--- a/hw01.docx
+++ b/hw01.docx
@@ -31,8 +31,6 @@
       <w:r>
         <w:t>, Jian Pei (2012). Data Mining Concepts and Techniques, 3rd ed. Morgan Kaufmann.</w:t>
       </w:r>
-      <w:bookmarkStart w:id="0" w:name="_GoBack"/>
-      <w:bookmarkEnd w:id="0"/>
     </w:p>
     <w:p/>
     <w:p>
@@ -75,6 +73,9 @@
     <w:p>
       <w:r>
         <w:t>2.2</w:t>
+      </w:r>
+      <w:r>
+        <w:t>(a) Mean</w:t>
       </w:r>
     </w:p>
     <w:p>
@@ -219,7 +220,33 @@
       </w:r>
     </w:p>
     <w:p/>
-    <w:p/>
+    <w:p>
+      <w:r>
+        <w:t>2.2(</w:t>
+      </w:r>
+      <w:r>
+        <w:t>b</w:t>
+      </w:r>
+      <w:r>
+        <w:t>) Mean</w:t>
+      </w:r>
+      <w:r>
+        <w:br/>
+        <w:t xml:space="preserve">The most </w:t>
+      </w:r>
+      <w:proofErr w:type="gramStart"/>
+      <w:r>
+        <w:t>frequently-occurring</w:t>
+      </w:r>
+      <w:proofErr w:type="gramEnd"/>
+      <w:r>
+        <w:t xml:space="preserve"> datum is “25”. It occurs 4 times, hence the length of 4 described below.</w:t>
+      </w:r>
+      <w:r>
+        <w:br/>
+        <w:t>Our data is positively skewed, because the mean is greater than the mode.</w:t>
+      </w:r>
+    </w:p>
     <w:p>
       <w:pPr>
         <w:shd w:val="clear" w:color="auto" w:fill="FFFFFF"/>
@@ -385,6 +412,36 @@
         <w:t>Length    4    4</w:t>
       </w:r>
     </w:p>
+    <w:p/>
+    <w:p>
+      <w:r>
+        <w:t>2.2 (c) Midrange is 41.5</w:t>
+      </w:r>
+      <w:r>
+        <w:br/>
+      </w:r>
+      <w:r>
+        <w:t>max &lt;- max(ages)</w:t>
+      </w:r>
+      <w:r>
+        <w:br/>
+      </w:r>
+      <w:r>
+        <w:t>min &lt;- min(ages)</w:t>
+      </w:r>
+      <w:r>
+        <w:br/>
+      </w:r>
+      <w:r>
+        <w:t>midrange &lt;- (min + max) / 2</w:t>
+      </w:r>
+    </w:p>
+    <w:p/>
+    <w:p>
+      <w:bookmarkStart w:id="0" w:name="_GoBack"/>
+      <w:bookmarkEnd w:id="0"/>
+    </w:p>
+    <w:p/>
     <w:p/>
     <w:p/>
     <w:p>
@@ -1727,15 +1784,8 @@
 <file path=customXml/itemProps1.xml><?xml version="1.0" encoding="utf-8"?>
 <ds:datastoreItem xmlns:ds="http://schemas.openxmlformats.org/officeDocument/2006/customXml" ds:itemID="{027DE3A1-27F2-4B6A-940D-EC7D9CBA700C}">
   <ds:schemaRefs>
-    <ds:schemaRef ds:uri="http://www.w3.org/XML/1998/namespace"/>
-    <ds:schemaRef ds:uri="http://schemas.openxmlformats.org/package/2006/metadata/core-properties"/>
     <ds:schemaRef ds:uri="http://schemas.microsoft.com/office/2006/metadata/properties"/>
-    <ds:schemaRef ds:uri="http://purl.org/dc/terms/"/>
-    <ds:schemaRef ds:uri="http://schemas.microsoft.com/office/2006/documentManagement/types"/>
-    <ds:schemaRef ds:uri="http://purl.org/dc/dcmitype/"/>
     <ds:schemaRef ds:uri="http://schemas.microsoft.com/office/infopath/2007/PartnerControls"/>
-    <ds:schemaRef ds:uri="0a656766-093d-451c-b49c-8be7d6656edc"/>
-    <ds:schemaRef ds:uri="http://purl.org/dc/elements/1.1/"/>
   </ds:schemaRefs>
 </ds:datastoreItem>
 </file>
@@ -1767,7 +1817,7 @@
 </file>
 
 <file path=customXml/itemProps4.xml><?xml version="1.0" encoding="utf-8"?>
-<ds:datastoreItem xmlns:ds="http://schemas.openxmlformats.org/officeDocument/2006/customXml" ds:itemID="{1B4C20C9-5CB1-4B80-B161-4B47F072741F}">
+<ds:datastoreItem xmlns:ds="http://schemas.openxmlformats.org/officeDocument/2006/customXml" ds:itemID="{CD756161-7026-4001-9B29-6590D1039A0C}">
   <ds:schemaRefs>
     <ds:schemaRef ds:uri="http://schemas.openxmlformats.org/officeDocument/2006/bibliography"/>
   </ds:schemaRefs>
